--- a/XRiver/详细需求描述/详细需求描述UC3输入收件单信息.docx
+++ b/XRiver/详细需求描述/详细需求描述UC3输入收件单信息.docx
@@ -1047,7 +1047,51 @@
               <w:rPr>
                 <w:rFonts w:hint="eastAsia"/>
               </w:rPr>
-              <w:t>系统会检查输入单号格式，如果有缺位、多位或非数字字符出现，则提示错误</w:t>
+              <w:t>系统会检查输入单号格式，</w:t>
+            </w:r>
+            <w:r>
+              <w:rPr>
+                <w:rFonts w:hint="eastAsia"/>
+              </w:rPr>
+              <w:t>格式参见</w:t>
+            </w:r>
+            <w:r>
+              <w:rPr>
+                <w:rFonts w:hint="eastAsia"/>
+              </w:rPr>
+              <w:t>3.4.3</w:t>
+            </w:r>
+            <w:r>
+              <w:rPr>
+                <w:rFonts w:hint="eastAsia"/>
+              </w:rPr>
+              <w:t>数据格式要求</w:t>
+            </w:r>
+            <w:r>
+              <w:rPr>
+                <w:rFonts w:hint="eastAsia"/>
+              </w:rPr>
+              <w:t>，</w:t>
+            </w:r>
+            <w:r>
+              <w:rPr>
+                <w:rFonts w:hint="eastAsia"/>
+              </w:rPr>
+              <w:t>如果有</w:t>
+            </w:r>
+            <w:r>
+              <w:rPr>
+                <w:rFonts w:hint="eastAsia"/>
+              </w:rPr>
+              <w:t>问题</w:t>
+            </w:r>
+            <w:bookmarkStart w:id="0" w:name="_GoBack"/>
+            <w:bookmarkEnd w:id="0"/>
+            <w:r>
+              <w:rPr>
+                <w:rFonts w:hint="eastAsia"/>
+              </w:rPr>
+              <w:t>，则提示错误</w:t>
             </w:r>
           </w:p>
         </w:tc>
@@ -1209,7 +1253,25 @@
               <w:rPr>
                 <w:rFonts w:hint="eastAsia"/>
               </w:rPr>
-              <w:t>系统会检查收件人姓名格式正确性，不允许出现数字字符，不允许为空</w:t>
+              <w:t>系统会检查收件人姓名格式正确性，</w:t>
+            </w:r>
+            <w:r>
+              <w:rPr>
+                <w:rFonts w:hint="eastAsia"/>
+              </w:rPr>
+              <w:t>格式参见</w:t>
+            </w:r>
+            <w:r>
+              <w:rPr>
+                <w:rFonts w:hint="eastAsia"/>
+              </w:rPr>
+              <w:t>3.4.3</w:t>
+            </w:r>
+            <w:r>
+              <w:rPr>
+                <w:rFonts w:hint="eastAsia"/>
+              </w:rPr>
+              <w:t>数据格式要求</w:t>
             </w:r>
           </w:p>
         </w:tc>
@@ -1308,10 +1370,25 @@
               <w:rPr>
                 <w:rFonts w:hint="eastAsia"/>
               </w:rPr>
-              <w:t>系统检查时间格式必须为</w:t>
-            </w:r>
-            <w:r>
-              <w:t>”xxxx-xx-xx xx:xx:xx”</w:t>
+              <w:t>系统检查时间</w:t>
+            </w:r>
+            <w:r>
+              <w:rPr>
+                <w:rFonts w:hint="eastAsia"/>
+              </w:rPr>
+              <w:t>格式参见</w:t>
+            </w:r>
+            <w:r>
+              <w:rPr>
+                <w:rFonts w:hint="eastAsia"/>
+              </w:rPr>
+              <w:t>3.4.3</w:t>
+            </w:r>
+            <w:r>
+              <w:rPr>
+                <w:rFonts w:hint="eastAsia"/>
+              </w:rPr>
+              <w:t>数据格式要求</w:t>
             </w:r>
           </w:p>
         </w:tc>
@@ -1347,7 +1424,7 @@
               <w:t>系统能够提示“时间格式有误，必须为</w:t>
             </w:r>
             <w:r>
-              <w:t>” xxxx-xx-xx xx:xx:xx”</w:t>
+              <w:t>…</w:t>
             </w:r>
             <w:r>
               <w:rPr>
@@ -1763,6 +1840,50 @@
               <w:rPr>
                 <w:rFonts w:hint="eastAsia"/>
               </w:rPr>
+              <w:t>Delivery</w:t>
+            </w:r>
+            <w:r>
+              <w:t>NoteInput.</w:t>
+            </w:r>
+            <w:r>
+              <w:rPr>
+                <w:rFonts w:hint="eastAsia"/>
+              </w:rPr>
+              <w:t>Feedback</w:t>
+            </w:r>
+          </w:p>
+        </w:tc>
+        <w:tc>
+          <w:tcPr>
+            <w:tcW w:w="4332" w:type="dxa"/>
+            <w:tcBorders>
+              <w:bottom w:val="nil"/>
+            </w:tcBorders>
+          </w:tcPr>
+          <w:p>
+            <w:r>
+              <w:rPr>
+                <w:rFonts w:hint="eastAsia"/>
+              </w:rPr>
+              <w:t>系统能够根据收货单审批结果给出反馈提示</w:t>
+            </w:r>
+          </w:p>
+        </w:tc>
+      </w:tr>
+      <w:tr>
+        <w:tc>
+          <w:tcPr>
+            <w:tcW w:w="3964" w:type="dxa"/>
+            <w:tcBorders>
+              <w:top w:val="nil"/>
+              <w:bottom w:val="nil"/>
+            </w:tcBorders>
+          </w:tcPr>
+          <w:p>
+            <w:r>
+              <w:rPr>
+                <w:rFonts w:hint="eastAsia"/>
+              </w:rPr>
               <w:lastRenderedPageBreak/>
               <w:t>Delivery</w:t>
             </w:r>
@@ -1775,32 +1896,36 @@
               </w:rPr>
               <w:t>Feedback</w:t>
             </w:r>
-          </w:p>
-        </w:tc>
-        <w:tc>
-          <w:tcPr>
-            <w:tcW w:w="4332" w:type="dxa"/>
-            <w:tcBorders>
-              <w:bottom w:val="nil"/>
-            </w:tcBorders>
-          </w:tcPr>
-          <w:p>
-            <w:r>
-              <w:rPr>
-                <w:rFonts w:hint="eastAsia"/>
-              </w:rPr>
-              <w:t>系统能够根据收货单审批结果给出反馈提示</w:t>
-            </w:r>
-          </w:p>
-        </w:tc>
-      </w:tr>
-      <w:tr>
-        <w:tc>
-          <w:tcPr>
-            <w:tcW w:w="3964" w:type="dxa"/>
-            <w:tcBorders>
-              <w:top w:val="nil"/>
-              <w:bottom w:val="nil"/>
+            <w:r>
+              <w:t>.Pass</w:t>
+            </w:r>
+          </w:p>
+        </w:tc>
+        <w:tc>
+          <w:tcPr>
+            <w:tcW w:w="4332" w:type="dxa"/>
+            <w:tcBorders>
+              <w:top w:val="nil"/>
+              <w:bottom w:val="nil"/>
+            </w:tcBorders>
+          </w:tcPr>
+          <w:p>
+            <w:r>
+              <w:rPr>
+                <w:rFonts w:hint="eastAsia"/>
+              </w:rPr>
+              <w:t>系统能够提示“收货单通过审批”</w:t>
+            </w:r>
+          </w:p>
+        </w:tc>
+      </w:tr>
+      <w:tr>
+        <w:tc>
+          <w:tcPr>
+            <w:tcW w:w="3964" w:type="dxa"/>
+            <w:tcBorders>
+              <w:top w:val="nil"/>
+              <w:bottom w:val="single" w:sz="4" w:space="0" w:color="auto"/>
             </w:tcBorders>
           </w:tcPr>
           <w:p>
@@ -1820,32 +1945,13 @@
               <w:t>Feedback</w:t>
             </w:r>
             <w:r>
-              <w:t>.Pass</w:t>
-            </w:r>
-          </w:p>
-        </w:tc>
-        <w:tc>
-          <w:tcPr>
-            <w:tcW w:w="4332" w:type="dxa"/>
-            <w:tcBorders>
-              <w:top w:val="nil"/>
-              <w:bottom w:val="nil"/>
-            </w:tcBorders>
-          </w:tcPr>
-          <w:p>
-            <w:r>
-              <w:rPr>
-                <w:rFonts w:hint="eastAsia"/>
-              </w:rPr>
-              <w:t>系统能够提示“收货单通过审批”</w:t>
-            </w:r>
-          </w:p>
-        </w:tc>
-      </w:tr>
-      <w:tr>
-        <w:tc>
-          <w:tcPr>
-            <w:tcW w:w="3964" w:type="dxa"/>
+              <w:t>.Fail</w:t>
+            </w:r>
+          </w:p>
+        </w:tc>
+        <w:tc>
+          <w:tcPr>
+            <w:tcW w:w="4332" w:type="dxa"/>
             <w:tcBorders>
               <w:top w:val="nil"/>
               <w:bottom w:val="single" w:sz="4" w:space="0" w:color="auto"/>
@@ -1856,56 +1962,27 @@
               <w:rPr>
                 <w:rFonts w:hint="eastAsia"/>
               </w:rPr>
+              <w:t>系统能够提示“收货单未能通过审批”，并显示审批意见</w:t>
+            </w:r>
+          </w:p>
+        </w:tc>
+      </w:tr>
+      <w:tr>
+        <w:tc>
+          <w:tcPr>
+            <w:tcW w:w="3964" w:type="dxa"/>
+            <w:tcBorders>
+              <w:bottom w:val="nil"/>
+            </w:tcBorders>
+          </w:tcPr>
+          <w:p>
+            <w:r>
+              <w:rPr>
+                <w:rFonts w:hint="eastAsia"/>
+              </w:rPr>
               <w:t>Delivery</w:t>
             </w:r>
             <w:r>
-              <w:t>NoteInput.</w:t>
-            </w:r>
-            <w:r>
-              <w:rPr>
-                <w:rFonts w:hint="eastAsia"/>
-              </w:rPr>
-              <w:t>Feedback</w:t>
-            </w:r>
-            <w:r>
-              <w:t>.Fail</w:t>
-            </w:r>
-          </w:p>
-        </w:tc>
-        <w:tc>
-          <w:tcPr>
-            <w:tcW w:w="4332" w:type="dxa"/>
-            <w:tcBorders>
-              <w:top w:val="nil"/>
-              <w:bottom w:val="single" w:sz="4" w:space="0" w:color="auto"/>
-            </w:tcBorders>
-          </w:tcPr>
-          <w:p>
-            <w:r>
-              <w:rPr>
-                <w:rFonts w:hint="eastAsia"/>
-              </w:rPr>
-              <w:t>系统能够提示“收货单未能通过审批”，并显示审批意见</w:t>
-            </w:r>
-          </w:p>
-        </w:tc>
-      </w:tr>
-      <w:tr>
-        <w:tc>
-          <w:tcPr>
-            <w:tcW w:w="3964" w:type="dxa"/>
-            <w:tcBorders>
-              <w:bottom w:val="nil"/>
-            </w:tcBorders>
-          </w:tcPr>
-          <w:p>
-            <w:r>
-              <w:rPr>
-                <w:rFonts w:hint="eastAsia"/>
-              </w:rPr>
-              <w:t>Delivery</w:t>
-            </w:r>
-            <w:r>
               <w:t>NoteInput.Update</w:t>
             </w:r>
           </w:p>
@@ -1924,8 +2001,6 @@
               </w:rPr>
               <w:t>系统能够更新与收货</w:t>
             </w:r>
-            <w:bookmarkStart w:id="0" w:name="_GoBack"/>
-            <w:bookmarkEnd w:id="0"/>
             <w:r>
               <w:rPr>
                 <w:rFonts w:hint="eastAsia"/>

--- a/XRiver/详细需求描述/详细需求描述UC3输入收件单信息.docx
+++ b/XRiver/详细需求描述/详细需求描述UC3输入收件单信息.docx
@@ -1065,13 +1065,7 @@
               <w:rPr>
                 <w:rFonts w:hint="eastAsia"/>
               </w:rPr>
-              <w:t>数据格式要求</w:t>
-            </w:r>
-            <w:r>
-              <w:rPr>
-                <w:rFonts w:hint="eastAsia"/>
-              </w:rPr>
-              <w:t>，</w:t>
+              <w:t>数据格式要求，</w:t>
             </w:r>
             <w:r>
               <w:rPr>
@@ -1085,8 +1079,6 @@
               </w:rPr>
               <w:t>问题</w:t>
             </w:r>
-            <w:bookmarkStart w:id="0" w:name="_GoBack"/>
-            <w:bookmarkEnd w:id="0"/>
             <w:r>
               <w:rPr>
                 <w:rFonts w:hint="eastAsia"/>
@@ -2140,6 +2132,100 @@
       </w:tr>
     </w:tbl>
     <w:p/>
+    <w:p>
+      <w:r>
+        <w:t>输入</w:t>
+      </w:r>
+      <w:r>
+        <w:rPr>
+          <w:rFonts w:hint="eastAsia"/>
+        </w:rPr>
+        <w:t>：</w:t>
+      </w:r>
+      <w:r>
+        <w:rPr>
+          <w:rFonts w:hint="eastAsia"/>
+        </w:rPr>
+        <w:t>3</w:t>
+      </w:r>
+    </w:p>
+    <w:p>
+      <w:r>
+        <w:t>输出</w:t>
+      </w:r>
+      <w:r>
+        <w:rPr>
+          <w:rFonts w:hint="eastAsia"/>
+        </w:rPr>
+        <w:t>：</w:t>
+      </w:r>
+      <w:r>
+        <w:rPr>
+          <w:rFonts w:hint="eastAsia"/>
+        </w:rPr>
+        <w:t>9</w:t>
+      </w:r>
+      <w:bookmarkStart w:id="0" w:name="_GoBack"/>
+      <w:bookmarkEnd w:id="0"/>
+    </w:p>
+    <w:p>
+      <w:r>
+        <w:t>查询</w:t>
+      </w:r>
+      <w:r>
+        <w:rPr>
+          <w:rFonts w:hint="eastAsia"/>
+        </w:rPr>
+        <w:t>：</w:t>
+      </w:r>
+      <w:r>
+        <w:rPr>
+          <w:rFonts w:hint="eastAsia"/>
+        </w:rPr>
+        <w:t>3</w:t>
+      </w:r>
+    </w:p>
+    <w:p>
+      <w:r>
+        <w:t>逻辑文件</w:t>
+      </w:r>
+      <w:r>
+        <w:rPr>
+          <w:rFonts w:hint="eastAsia"/>
+        </w:rPr>
+        <w:t>：</w:t>
+      </w:r>
+      <w:r>
+        <w:rPr>
+          <w:rFonts w:hint="eastAsia"/>
+        </w:rPr>
+        <w:t>2</w:t>
+      </w:r>
+    </w:p>
+    <w:p>
+      <w:r>
+        <w:t>对外接口</w:t>
+      </w:r>
+      <w:r>
+        <w:rPr>
+          <w:rFonts w:hint="eastAsia"/>
+        </w:rPr>
+        <w:t>：</w:t>
+      </w:r>
+      <w:r>
+        <w:rPr>
+          <w:rFonts w:hint="eastAsia"/>
+        </w:rPr>
+        <w:t>0</w:t>
+      </w:r>
+    </w:p>
+    <w:p>
+      <w:pPr>
+        <w:rPr>
+          <w:rFonts w:hint="eastAsia"/>
+        </w:rPr>
+      </w:pPr>
+    </w:p>
     <w:sectPr>
       <w:pgSz w:w="11906" w:h="16838"/>
       <w:pgMar w:top="1440" w:right="1800" w:bottom="1440" w:left="1800" w:header="851" w:footer="992" w:gutter="0"/>

--- a/XRiver/详细需求描述/详细需求描述UC3输入收件单信息.docx
+++ b/XRiver/详细需求描述/详细需求描述UC3输入收件单信息.docx
@@ -524,6 +524,74 @@
       <w:r>
         <w:t>相关信息</w:t>
       </w:r>
+    </w:p>
+    <w:p>
+      <w:pPr>
+        <w:ind w:firstLine="420"/>
+      </w:pPr>
+      <w:r>
+        <w:t>刺激</w:t>
+      </w:r>
+      <w:r>
+        <w:rPr>
+          <w:rFonts w:hint="eastAsia"/>
+        </w:rPr>
+        <w:t>：</w:t>
+      </w:r>
+      <w:r>
+        <w:t>快递员选择</w:t>
+      </w:r>
+      <w:r>
+        <w:rPr>
+          <w:rFonts w:hint="eastAsia"/>
+        </w:rPr>
+        <w:t>“返回”</w:t>
+      </w:r>
+    </w:p>
+    <w:p>
+      <w:pPr>
+        <w:ind w:firstLine="420"/>
+        <w:rPr>
+          <w:rFonts w:hint="eastAsia"/>
+        </w:rPr>
+      </w:pPr>
+      <w:r>
+        <w:t>系统</w:t>
+      </w:r>
+      <w:r>
+        <w:rPr>
+          <w:rFonts w:hint="eastAsia"/>
+        </w:rPr>
+        <w:t>：</w:t>
+      </w:r>
+      <w:r>
+        <w:t>直接显示上一步骤界面</w:t>
+      </w:r>
+      <w:r>
+        <w:rPr>
+          <w:rFonts w:hint="eastAsia"/>
+        </w:rPr>
+        <w:t>，</w:t>
+      </w:r>
+      <w:r>
+        <w:t>若为第一界面</w:t>
+      </w:r>
+      <w:r>
+        <w:rPr>
+          <w:rFonts w:hint="eastAsia"/>
+        </w:rPr>
+        <w:t>，</w:t>
+      </w:r>
+      <w:r>
+        <w:t>则退出功能</w:t>
+      </w:r>
+    </w:p>
+    <w:p>
+      <w:pPr>
+        <w:rPr>
+          <w:rFonts w:hint="eastAsia"/>
+        </w:rPr>
+      </w:pPr>
     </w:p>
     <w:p>
       <w:r>
@@ -623,6 +691,53 @@
           </w:tcPr>
           <w:p>
             <w:r>
+              <w:t>DeliveryNoteInput.Input</w:t>
+            </w:r>
+            <w:r>
+              <w:t>.Request</w:t>
+            </w:r>
+          </w:p>
+        </w:tc>
+        <w:tc>
+          <w:tcPr>
+            <w:tcW w:w="4332" w:type="dxa"/>
+            <w:tcBorders>
+              <w:top w:val="nil"/>
+              <w:bottom w:val="nil"/>
+            </w:tcBorders>
+          </w:tcPr>
+          <w:p>
+            <w:pPr>
+              <w:rPr>
+                <w:rFonts w:hint="eastAsia"/>
+              </w:rPr>
+            </w:pPr>
+            <w:r>
+              <w:rPr>
+                <w:rFonts w:hint="eastAsia"/>
+              </w:rPr>
+              <w:t>系统允许快递员</w:t>
+            </w:r>
+            <w:r>
+              <w:rPr>
+                <w:rFonts w:hint="eastAsia"/>
+              </w:rPr>
+              <w:t>选择“录入收件单”功能，之后系统给出输入主界面</w:t>
+            </w:r>
+          </w:p>
+        </w:tc>
+      </w:tr>
+      <w:tr>
+        <w:tc>
+          <w:tcPr>
+            <w:tcW w:w="3964" w:type="dxa"/>
+            <w:tcBorders>
+              <w:top w:val="nil"/>
+              <w:bottom w:val="nil"/>
+            </w:tcBorders>
+          </w:tcPr>
+          <w:p>
+            <w:r>
               <w:t>DeliveryNoteInput.</w:t>
             </w:r>
             <w:r>
@@ -796,22 +911,32 @@
             <w:r>
               <w:t>DeliveryNoteInput.Input.Submit</w:t>
             </w:r>
-          </w:p>
-        </w:tc>
-        <w:tc>
-          <w:tcPr>
-            <w:tcW w:w="4332" w:type="dxa"/>
-            <w:tcBorders>
-              <w:top w:val="nil"/>
-              <w:bottom w:val="nil"/>
-            </w:tcBorders>
-          </w:tcPr>
-          <w:p>
-            <w:r>
-              <w:rPr>
-                <w:rFonts w:hint="eastAsia"/>
-              </w:rPr>
-              <w:t>系统在快递员输完信息后，能够让快递员选择“提交”，然后转到</w:t>
+            <w:r>
+              <w:t>Input</w:t>
+            </w:r>
+          </w:p>
+        </w:tc>
+        <w:tc>
+          <w:tcPr>
+            <w:tcW w:w="4332" w:type="dxa"/>
+            <w:tcBorders>
+              <w:top w:val="nil"/>
+              <w:bottom w:val="nil"/>
+            </w:tcBorders>
+          </w:tcPr>
+          <w:p>
+            <w:r>
+              <w:rPr>
+                <w:rFonts w:hint="eastAsia"/>
+              </w:rPr>
+              <w:t>系统在快递员输完信息后，能够让快递员选择</w:t>
+            </w:r>
+            <w:r>
+              <w:rPr>
+                <w:rFonts w:hint="eastAsia"/>
+              </w:rPr>
+              <w:lastRenderedPageBreak/>
+              <w:t>“提交”，然后转到</w:t>
             </w:r>
             <w:r>
               <w:t>DeliveryNoteInput.Check</w:t>
@@ -842,6 +967,72 @@
           </w:tcPr>
           <w:p>
             <w:r>
+              <w:lastRenderedPageBreak/>
+              <w:t>DeliveryNoteInput.Input.</w:t>
+            </w:r>
+            <w:r>
+              <w:t>Back</w:t>
+            </w:r>
+          </w:p>
+        </w:tc>
+        <w:tc>
+          <w:tcPr>
+            <w:tcW w:w="4332" w:type="dxa"/>
+            <w:tcBorders>
+              <w:top w:val="nil"/>
+              <w:bottom w:val="nil"/>
+            </w:tcBorders>
+          </w:tcPr>
+          <w:p>
+            <w:pPr>
+              <w:rPr>
+                <w:rFonts w:hint="eastAsia"/>
+              </w:rPr>
+            </w:pPr>
+            <w:r>
+              <w:rPr>
+                <w:rFonts w:hint="eastAsia"/>
+                <w:kern w:val="0"/>
+              </w:rPr>
+              <w:t>系统允许</w:t>
+            </w:r>
+            <w:r>
+              <w:rPr>
+                <w:rFonts w:hint="eastAsia"/>
+                <w:kern w:val="0"/>
+              </w:rPr>
+              <w:t>快递员</w:t>
+            </w:r>
+            <w:r>
+              <w:rPr>
+                <w:rFonts w:hint="eastAsia"/>
+                <w:kern w:val="0"/>
+              </w:rPr>
+              <w:t>在输入阶段就退出功能，参见</w:t>
+            </w:r>
+            <w:r>
+              <w:rPr>
+                <w:rFonts w:hint="eastAsia"/>
+              </w:rPr>
+              <w:t>DistributionNoteInput</w:t>
+            </w:r>
+            <w:r>
+              <w:t>.End.InterruptedExit</w:t>
+            </w:r>
+          </w:p>
+        </w:tc>
+      </w:tr>
+      <w:tr>
+        <w:tc>
+          <w:tcPr>
+            <w:tcW w:w="3964" w:type="dxa"/>
+            <w:tcBorders>
+              <w:top w:val="nil"/>
+              <w:bottom w:val="nil"/>
+            </w:tcBorders>
+          </w:tcPr>
+          <w:p>
+            <w:r>
               <w:t>DeliveryNoteInput.Input.Confirm</w:t>
             </w:r>
             <w:r>
@@ -904,7 +1095,6 @@
               <w:t>系统在快递员核对信息时给出取消选项，参见</w:t>
             </w:r>
             <w:r>
-              <w:lastRenderedPageBreak/>
               <w:t>DeliveryNoteInput.Confirm</w:t>
             </w:r>
           </w:p>
@@ -924,7 +1114,6 @@
               <w:rPr>
                 <w:rFonts w:hint="eastAsia"/>
               </w:rPr>
-              <w:lastRenderedPageBreak/>
               <w:t>DeliveryNoteInput.Input.Invalid</w:t>
             </w:r>
           </w:p>
@@ -1613,6 +1802,47 @@
           <w:tcPr>
             <w:tcW w:w="3964" w:type="dxa"/>
             <w:tcBorders>
+              <w:top w:val="nil"/>
+              <w:bottom w:val="single" w:sz="4" w:space="0" w:color="auto"/>
+            </w:tcBorders>
+          </w:tcPr>
+          <w:p>
+            <w:r>
+              <w:t>DeliveryNoteInput.</w:t>
+            </w:r>
+            <w:r>
+              <w:t>Show.Input</w:t>
+            </w:r>
+          </w:p>
+        </w:tc>
+        <w:tc>
+          <w:tcPr>
+            <w:tcW w:w="4332" w:type="dxa"/>
+            <w:tcBorders>
+              <w:top w:val="nil"/>
+              <w:bottom w:val="single" w:sz="4" w:space="0" w:color="auto"/>
+            </w:tcBorders>
+          </w:tcPr>
+          <w:p>
+            <w:pPr>
+              <w:rPr>
+                <w:rFonts w:hint="eastAsia"/>
+              </w:rPr>
+            </w:pPr>
+            <w:r>
+              <w:rPr>
+                <w:rFonts w:hint="eastAsia"/>
+              </w:rPr>
+              <w:t>系统能够给出输入收件单信息的主界面</w:t>
+            </w:r>
+          </w:p>
+        </w:tc>
+      </w:tr>
+      <w:tr>
+        <w:tc>
+          <w:tcPr>
+            <w:tcW w:w="3964" w:type="dxa"/>
+            <w:tcBorders>
               <w:bottom w:val="nil"/>
             </w:tcBorders>
           </w:tcPr>
@@ -1638,9 +1868,25 @@
           <w:p>
             <w:r>
               <w:rPr>
-                <w:rFonts w:hint="eastAsia"/>
-              </w:rPr>
-              <w:t>在收货单生成后，系统将其由草稿标记为提交状态，转交至系统的单据审批功能模块处，等待审批反馈</w:t>
+                <w:rFonts w:ascii="Calibri" w:hAnsi="Calibri" w:cs="Calibri"/>
+                <w:szCs w:val="21"/>
+              </w:rPr>
+              <w:t>参见</w:t>
+            </w:r>
+            <w:r>
+              <w:rPr>
+                <w:rFonts w:ascii="Calibri" w:hAnsi="Calibri" w:cs="Calibri"/>
+                <w:sz w:val="24"/>
+                <w:szCs w:val="24"/>
+              </w:rPr>
+              <w:t>3.2.4.3</w:t>
+            </w:r>
+            <w:r>
+              <w:rPr>
+                <w:rFonts w:ascii="Calibri" w:hAnsi="Calibri" w:cs="Calibri"/>
+                <w:szCs w:val="21"/>
+              </w:rPr>
+              <w:t>Deliver. Submit</w:t>
             </w:r>
           </w:p>
         </w:tc>
@@ -1680,69 +1926,39 @@
           <w:p>
             <w:r>
               <w:rPr>
-                <w:rFonts w:hint="eastAsia"/>
-              </w:rPr>
-              <w:t>单据审批通过，系统能够继续</w:t>
-            </w:r>
-            <w:r>
-              <w:rPr>
-                <w:rFonts w:hint="eastAsia"/>
-              </w:rPr>
-              <w:t>工作流程，给出反馈后（参见</w:t>
-            </w:r>
-            <w:r>
-              <w:rPr>
-                <w:rFonts w:hint="eastAsia"/>
-              </w:rPr>
-              <w:t>Delivery</w:t>
-            </w:r>
-            <w:r>
-              <w:t>NoteInput.</w:t>
-            </w:r>
-            <w:r>
-              <w:rPr>
-                <w:rFonts w:hint="eastAsia"/>
-              </w:rPr>
-              <w:t>Feedback</w:t>
-            </w:r>
-            <w:r>
-              <w:t>.Pass</w:t>
-            </w:r>
-            <w:r>
-              <w:rPr>
-                <w:rFonts w:hint="eastAsia"/>
-              </w:rPr>
-              <w:t>）更新数据（参见</w:t>
-            </w:r>
-            <w:r>
-              <w:rPr>
-                <w:rFonts w:hint="eastAsia"/>
-              </w:rPr>
-              <w:t>Delivery</w:t>
-            </w:r>
-            <w:r>
-              <w:t>NoteInput.Update</w:t>
-            </w:r>
-            <w:r>
-              <w:rPr>
-                <w:rFonts w:hint="eastAsia"/>
-              </w:rPr>
-              <w:t>），然后结束工作（参见</w:t>
-            </w:r>
-            <w:r>
-              <w:rPr>
-                <w:rFonts w:hint="eastAsia"/>
-              </w:rPr>
-              <w:t>Delivery</w:t>
-            </w:r>
-            <w:r>
-              <w:t>NoteInput.End</w:t>
-            </w:r>
-            <w:r>
-              <w:rPr>
-                <w:rFonts w:hint="eastAsia"/>
-              </w:rPr>
-              <w:t>）</w:t>
+                <w:rFonts w:ascii="Calibri" w:hAnsi="Calibri" w:cs="Calibri"/>
+                <w:szCs w:val="21"/>
+              </w:rPr>
+              <w:t>参见</w:t>
+            </w:r>
+            <w:r>
+              <w:rPr>
+                <w:rFonts w:ascii="Calibri" w:hAnsi="Calibri" w:cs="Calibri"/>
+                <w:sz w:val="24"/>
+                <w:szCs w:val="24"/>
+              </w:rPr>
+              <w:t>3.2.4.3</w:t>
+            </w:r>
+            <w:r>
+              <w:rPr>
+                <w:rFonts w:ascii="Calibri" w:hAnsi="Calibri" w:cs="Calibri"/>
+                <w:szCs w:val="21"/>
+              </w:rPr>
+              <w:t>Deliver. Submit</w:t>
+            </w:r>
+            <w:r>
+              <w:rPr>
+                <w:rFonts w:ascii="Calibri" w:hAnsi="Calibri" w:cs="Calibri" w:hint="eastAsia"/>
+                <w:szCs w:val="21"/>
+              </w:rPr>
+              <w:t>.</w:t>
+            </w:r>
+            <w:r>
+              <w:rPr>
+                <w:rFonts w:ascii="Calibri" w:hAnsi="Calibri" w:cs="Calibri"/>
+                <w:szCs w:val="21"/>
+              </w:rPr>
+              <w:t>Pass</w:t>
             </w:r>
           </w:p>
         </w:tc>
@@ -1754,121 +1970,6 @@
             <w:tcBorders>
               <w:top w:val="nil"/>
               <w:bottom w:val="single" w:sz="4" w:space="0" w:color="auto"/>
-            </w:tcBorders>
-          </w:tcPr>
-          <w:p>
-            <w:r>
-              <w:rPr>
-                <w:rFonts w:hint="eastAsia"/>
-              </w:rPr>
-              <w:t>Delivery</w:t>
-            </w:r>
-            <w:r>
-              <w:t>NoteInput.Submit.Fail</w:t>
-            </w:r>
-          </w:p>
-        </w:tc>
-        <w:tc>
-          <w:tcPr>
-            <w:tcW w:w="4332" w:type="dxa"/>
-            <w:tcBorders>
-              <w:top w:val="nil"/>
-              <w:bottom w:val="single" w:sz="4" w:space="0" w:color="auto"/>
-            </w:tcBorders>
-          </w:tcPr>
-          <w:p>
-            <w:r>
-              <w:rPr>
-                <w:rFonts w:hint="eastAsia"/>
-              </w:rPr>
-              <w:t>单据未能通过审批，系统能够提示未通过审批（参见</w:t>
-            </w:r>
-            <w:r>
-              <w:rPr>
-                <w:rFonts w:hint="eastAsia"/>
-              </w:rPr>
-              <w:t>Delivery</w:t>
-            </w:r>
-            <w:r>
-              <w:t>NoteInput.</w:t>
-            </w:r>
-            <w:r>
-              <w:rPr>
-                <w:rFonts w:hint="eastAsia"/>
-              </w:rPr>
-              <w:t>Feedback</w:t>
-            </w:r>
-            <w:r>
-              <w:t>.Fail</w:t>
-            </w:r>
-            <w:r>
-              <w:rPr>
-                <w:rFonts w:hint="eastAsia"/>
-              </w:rPr>
-              <w:t>），取消本次收款单处理工作，并返回起初的输入步骤（参见</w:t>
-            </w:r>
-            <w:r>
-              <w:t>DeliveryNoteInput.Input</w:t>
-            </w:r>
-            <w:r>
-              <w:rPr>
-                <w:rFonts w:hint="eastAsia"/>
-              </w:rPr>
-              <w:t>）</w:t>
-            </w:r>
-          </w:p>
-        </w:tc>
-      </w:tr>
-      <w:tr>
-        <w:tc>
-          <w:tcPr>
-            <w:tcW w:w="3964" w:type="dxa"/>
-            <w:tcBorders>
-              <w:bottom w:val="nil"/>
-            </w:tcBorders>
-          </w:tcPr>
-          <w:p>
-            <w:r>
-              <w:rPr>
-                <w:rFonts w:hint="eastAsia"/>
-              </w:rPr>
-              <w:t>Delivery</w:t>
-            </w:r>
-            <w:r>
-              <w:t>NoteInput.</w:t>
-            </w:r>
-            <w:r>
-              <w:rPr>
-                <w:rFonts w:hint="eastAsia"/>
-              </w:rPr>
-              <w:t>Feedback</w:t>
-            </w:r>
-          </w:p>
-        </w:tc>
-        <w:tc>
-          <w:tcPr>
-            <w:tcW w:w="4332" w:type="dxa"/>
-            <w:tcBorders>
-              <w:bottom w:val="nil"/>
-            </w:tcBorders>
-          </w:tcPr>
-          <w:p>
-            <w:r>
-              <w:rPr>
-                <w:rFonts w:hint="eastAsia"/>
-              </w:rPr>
-              <w:t>系统能够根据收货单审批结果给出反馈提示</w:t>
-            </w:r>
-          </w:p>
-        </w:tc>
-      </w:tr>
-      <w:tr>
-        <w:tc>
-          <w:tcPr>
-            <w:tcW w:w="3964" w:type="dxa"/>
-            <w:tcBorders>
-              <w:top w:val="nil"/>
-              <w:bottom w:val="nil"/>
             </w:tcBorders>
           </w:tcPr>
           <w:p>
@@ -1880,6 +1981,67 @@
               <w:t>Delivery</w:t>
             </w:r>
             <w:r>
+              <w:t>NoteInput.Submit.Fail</w:t>
+            </w:r>
+          </w:p>
+        </w:tc>
+        <w:tc>
+          <w:tcPr>
+            <w:tcW w:w="4332" w:type="dxa"/>
+            <w:tcBorders>
+              <w:top w:val="nil"/>
+              <w:bottom w:val="single" w:sz="4" w:space="0" w:color="auto"/>
+            </w:tcBorders>
+          </w:tcPr>
+          <w:p>
+            <w:r>
+              <w:rPr>
+                <w:rFonts w:ascii="Calibri" w:hAnsi="Calibri" w:cs="Calibri"/>
+                <w:szCs w:val="21"/>
+              </w:rPr>
+              <w:t>参见</w:t>
+            </w:r>
+            <w:r>
+              <w:rPr>
+                <w:rFonts w:ascii="Calibri" w:hAnsi="Calibri" w:cs="Calibri"/>
+                <w:sz w:val="24"/>
+                <w:szCs w:val="24"/>
+              </w:rPr>
+              <w:t>3.2.4.3</w:t>
+            </w:r>
+            <w:r>
+              <w:rPr>
+                <w:rFonts w:ascii="Calibri" w:hAnsi="Calibri" w:cs="Calibri"/>
+                <w:szCs w:val="21"/>
+              </w:rPr>
+              <w:t>Deliver. Submit</w:t>
+            </w:r>
+            <w:r>
+              <w:rPr>
+                <w:rFonts w:ascii="Calibri" w:hAnsi="Calibri" w:cs="Calibri"/>
+                <w:szCs w:val="21"/>
+              </w:rPr>
+              <w:t>.Fail</w:t>
+            </w:r>
+          </w:p>
+        </w:tc>
+      </w:tr>
+      <w:tr>
+        <w:tc>
+          <w:tcPr>
+            <w:tcW w:w="3964" w:type="dxa"/>
+            <w:tcBorders>
+              <w:bottom w:val="nil"/>
+            </w:tcBorders>
+          </w:tcPr>
+          <w:p>
+            <w:r>
+              <w:rPr>
+                <w:rFonts w:hint="eastAsia"/>
+              </w:rPr>
+              <w:t>Delivery</w:t>
+            </w:r>
+            <w:r>
               <w:t>NoteInput.</w:t>
             </w:r>
             <w:r>
@@ -1888,6 +2050,66 @@
               </w:rPr>
               <w:t>Feedback</w:t>
             </w:r>
+          </w:p>
+        </w:tc>
+        <w:tc>
+          <w:tcPr>
+            <w:tcW w:w="4332" w:type="dxa"/>
+            <w:tcBorders>
+              <w:bottom w:val="nil"/>
+            </w:tcBorders>
+          </w:tcPr>
+          <w:p>
+            <w:r>
+              <w:rPr>
+                <w:rFonts w:ascii="Calibri" w:hAnsi="Calibri" w:cs="Calibri"/>
+                <w:szCs w:val="21"/>
+              </w:rPr>
+              <w:t>参见</w:t>
+            </w:r>
+            <w:r>
+              <w:rPr>
+                <w:rFonts w:ascii="Calibri" w:hAnsi="Calibri" w:cs="Calibri"/>
+                <w:sz w:val="24"/>
+                <w:szCs w:val="24"/>
+              </w:rPr>
+              <w:t>3.2.4.3</w:t>
+            </w:r>
+            <w:r>
+              <w:rPr>
+                <w:rFonts w:ascii="Calibri" w:hAnsi="Calibri" w:cs="Calibri"/>
+                <w:szCs w:val="21"/>
+              </w:rPr>
+              <w:t>Deliver. Feedback</w:t>
+            </w:r>
+          </w:p>
+        </w:tc>
+      </w:tr>
+      <w:tr>
+        <w:tc>
+          <w:tcPr>
+            <w:tcW w:w="3964" w:type="dxa"/>
+            <w:tcBorders>
+              <w:top w:val="nil"/>
+              <w:bottom w:val="nil"/>
+            </w:tcBorders>
+          </w:tcPr>
+          <w:p>
+            <w:r>
+              <w:rPr>
+                <w:rFonts w:hint="eastAsia"/>
+              </w:rPr>
+              <w:t>Delivery</w:t>
+            </w:r>
+            <w:r>
+              <w:t>NoteInput.</w:t>
+            </w:r>
+            <w:r>
+              <w:rPr>
+                <w:rFonts w:hint="eastAsia"/>
+              </w:rPr>
+              <w:t>Feedback</w:t>
+            </w:r>
             <w:r>
               <w:t>.Pass</w:t>
             </w:r>
@@ -1904,9 +2126,32 @@
           <w:p>
             <w:r>
               <w:rPr>
-                <w:rFonts w:hint="eastAsia"/>
-              </w:rPr>
-              <w:t>系统能够提示“收货单通过审批”</w:t>
+                <w:rFonts w:ascii="Calibri" w:hAnsi="Calibri" w:cs="Calibri"/>
+                <w:szCs w:val="21"/>
+              </w:rPr>
+              <w:t>参见</w:t>
+            </w:r>
+            <w:r>
+              <w:rPr>
+                <w:rFonts w:ascii="Calibri" w:hAnsi="Calibri" w:cs="Calibri"/>
+                <w:sz w:val="24"/>
+                <w:szCs w:val="24"/>
+              </w:rPr>
+              <w:t>3.2.4.3</w:t>
+            </w:r>
+            <w:r>
+              <w:rPr>
+                <w:rFonts w:ascii="Calibri" w:hAnsi="Calibri" w:cs="Calibri"/>
+                <w:szCs w:val="21"/>
+              </w:rPr>
+              <w:t>Deliver. Feedback</w:t>
+            </w:r>
+            <w:r>
+              <w:rPr>
+                <w:rFonts w:ascii="Calibri" w:hAnsi="Calibri" w:cs="Calibri"/>
+                <w:szCs w:val="21"/>
+              </w:rPr>
+              <w:t>.Pass</w:t>
             </w:r>
           </w:p>
         </w:tc>
@@ -1952,9 +2197,32 @@
           <w:p>
             <w:r>
               <w:rPr>
-                <w:rFonts w:hint="eastAsia"/>
-              </w:rPr>
-              <w:t>系统能够提示“收货单未能通过审批”，并显示审批意见</w:t>
+                <w:rFonts w:ascii="Calibri" w:hAnsi="Calibri" w:cs="Calibri"/>
+                <w:szCs w:val="21"/>
+              </w:rPr>
+              <w:t>参见</w:t>
+            </w:r>
+            <w:r>
+              <w:rPr>
+                <w:rFonts w:ascii="Calibri" w:hAnsi="Calibri" w:cs="Calibri"/>
+                <w:sz w:val="24"/>
+                <w:szCs w:val="24"/>
+              </w:rPr>
+              <w:t>3.2.4.3</w:t>
+            </w:r>
+            <w:r>
+              <w:rPr>
+                <w:rFonts w:ascii="Calibri" w:hAnsi="Calibri" w:cs="Calibri"/>
+                <w:szCs w:val="21"/>
+              </w:rPr>
+              <w:t>Deliver. Feedback</w:t>
+            </w:r>
+            <w:r>
+              <w:rPr>
+                <w:rFonts w:ascii="Calibri" w:hAnsi="Calibri" w:cs="Calibri"/>
+                <w:szCs w:val="21"/>
+              </w:rPr>
+              <w:t>.Fail</w:t>
             </w:r>
           </w:p>
         </w:tc>
@@ -2123,10 +2391,28 @@
           <w:p>
             <w:r>
               <w:rPr>
-                <w:rFonts w:hint="eastAsia"/>
-              </w:rPr>
-              <w:t>系统能够结束工作流程，回到空闲状态</w:t>
-            </w:r>
+                <w:rFonts w:ascii="Calibri" w:hAnsi="Calibri" w:cs="Calibri"/>
+                <w:szCs w:val="21"/>
+              </w:rPr>
+              <w:t>参见</w:t>
+            </w:r>
+            <w:r>
+              <w:rPr>
+                <w:rFonts w:ascii="Calibri" w:hAnsi="Calibri" w:cs="Calibri"/>
+                <w:sz w:val="24"/>
+                <w:szCs w:val="24"/>
+              </w:rPr>
+              <w:t>3.2.4.3</w:t>
+            </w:r>
+            <w:r>
+              <w:rPr>
+                <w:rFonts w:ascii="Calibri" w:hAnsi="Calibri" w:cs="Calibri"/>
+                <w:szCs w:val="21"/>
+              </w:rPr>
+              <w:t>Deliver.End</w:t>
+            </w:r>
+            <w:bookmarkStart w:id="0" w:name="_GoBack"/>
+            <w:bookmarkEnd w:id="0"/>
           </w:p>
         </w:tc>
       </w:tr>
@@ -2165,8 +2451,6 @@
         </w:rPr>
         <w:t>9</w:t>
       </w:r>
-      <w:bookmarkStart w:id="0" w:name="_GoBack"/>
-      <w:bookmarkEnd w:id="0"/>
     </w:p>
     <w:p>
       <w:r>
@@ -2219,13 +2503,7 @@
         <w:t>0</w:t>
       </w:r>
     </w:p>
-    <w:p>
-      <w:pPr>
-        <w:rPr>
-          <w:rFonts w:hint="eastAsia"/>
-        </w:rPr>
-      </w:pPr>
-    </w:p>
+    <w:p/>
     <w:sectPr>
       <w:pgSz w:w="11906" w:h="16838"/>
       <w:pgMar w:top="1440" w:right="1800" w:bottom="1440" w:left="1800" w:header="851" w:footer="992" w:gutter="0"/>
